--- a/documents/contributions/use_cases_3.4.docx
+++ b/documents/contributions/use_cases_3.4.docx
@@ -816,6 +816,21 @@
           <w:sz w:val="28"/>
           <w:szCs w:val="28"/>
         </w:rPr>
+        <w:t>_</w:t>
+      </w:r>
+      <w:r>
+        <w:rPr>
+          <w:sz w:val="28"/>
+          <w:szCs w:val="28"/>
+          <w:lang w:val="en-US"/>
+        </w:rPr>
+        <w:t>page</w:t>
+      </w:r>
+      <w:r>
+        <w:rPr>
+          <w:sz w:val="28"/>
+          <w:szCs w:val="28"/>
+        </w:rPr>
         <w:t>)</w:t>
       </w:r>
       <w:r>
@@ -1066,6 +1081,21 @@
           <w:sz w:val="28"/>
           <w:szCs w:val="28"/>
         </w:rPr>
+        <w:t>_</w:t>
+      </w:r>
+      <w:r>
+        <w:rPr>
+          <w:sz w:val="28"/>
+          <w:szCs w:val="28"/>
+          <w:lang w:val="en-US"/>
+        </w:rPr>
+        <w:t>page</w:t>
+      </w:r>
+      <w:r>
+        <w:rPr>
+          <w:sz w:val="28"/>
+          <w:szCs w:val="28"/>
+        </w:rPr>
         <w:t>).</w:t>
       </w:r>
     </w:p>
@@ -1251,7 +1281,21 @@
           <w:sz w:val="28"/>
           <w:szCs w:val="28"/>
         </w:rPr>
-        <w:t>Το σύστημα διαπιστώνει ότι είναι επαρκές και αφαιρεί το ποσό πληρωμής και ενημερώνει το υπόλοιπο στον χρήστη (</w:t>
+        <w:t>Το σύστημα διαπιστώνει ότι είναι επαρκές</w:t>
+      </w:r>
+      <w:r>
+        <w:rPr>
+          <w:sz w:val="28"/>
+          <w:szCs w:val="28"/>
+        </w:rPr>
+        <w:t xml:space="preserve">, </w:t>
+      </w:r>
+      <w:r>
+        <w:rPr>
+          <w:sz w:val="28"/>
+          <w:szCs w:val="28"/>
+        </w:rPr>
+        <w:t>αφαιρεί το ποσό πληρωμής και ενημερώνει το υπόλοιπο στον χρήστη (</w:t>
       </w:r>
       <w:r>
         <w:rPr>
@@ -1290,14 +1334,7 @@
           <w:sz w:val="28"/>
           <w:szCs w:val="28"/>
         </w:rPr>
-        <w:t>).</w:t>
-      </w:r>
-      <w:r>
-        <w:rPr>
-          <w:sz w:val="28"/>
-          <w:szCs w:val="28"/>
-        </w:rPr>
-        <w:t xml:space="preserve"> </w:t>
+        <w:t xml:space="preserve">). </w:t>
       </w:r>
     </w:p>
     <w:p>

--- a/documents/contributions/use_cases_3.4.docx
+++ b/documents/contributions/use_cases_3.4.docx
@@ -28,6 +28,7 @@
           <w:bCs/>
           <w:sz w:val="40"/>
           <w:szCs w:val="40"/>
+          <w:lang w:val="en-US"/>
         </w:rPr>
       </w:pPr>
       <w:r>
@@ -38,6 +39,16 @@
           <w:szCs w:val="40"/>
         </w:rPr>
         <w:t>Βασική ροή :</w:t>
+      </w:r>
+      <w:r>
+        <w:rPr>
+          <w:b/>
+          <w:bCs/>
+          <w:sz w:val="40"/>
+          <w:szCs w:val="40"/>
+          <w:lang w:val="en-US"/>
+        </w:rPr>
+        <w:t xml:space="preserve"> </w:t>
       </w:r>
     </w:p>
     <w:p>

--- a/documents/contributions/use_cases_3.4.docx
+++ b/documents/contributions/use_cases_3.4.docx
@@ -687,14 +687,14 @@
           <w:sz w:val="28"/>
           <w:szCs w:val="28"/>
         </w:rPr>
-        <w:t>και ενημερώνει το υπόλοιπο σ</w:t>
-      </w:r>
-      <w:r>
-        <w:rPr>
-          <w:sz w:val="28"/>
-          <w:szCs w:val="28"/>
-        </w:rPr>
-        <w:t xml:space="preserve">τον </w:t>
+        <w:t>από τον</w:t>
+      </w:r>
+      <w:r>
+        <w:rPr>
+          <w:sz w:val="28"/>
+          <w:szCs w:val="28"/>
+        </w:rPr>
+        <w:t xml:space="preserve"> </w:t>
       </w:r>
       <w:r>
         <w:rPr>
@@ -730,7 +730,21 @@
           <w:sz w:val="28"/>
           <w:szCs w:val="28"/>
         </w:rPr>
-        <w:t xml:space="preserve"> και στη βάση(</w:t>
+        <w:t xml:space="preserve"> και </w:t>
+      </w:r>
+      <w:r>
+        <w:rPr>
+          <w:sz w:val="28"/>
+          <w:szCs w:val="28"/>
+        </w:rPr>
+        <w:t>ενημερώνει τη</w:t>
+      </w:r>
+      <w:r>
+        <w:rPr>
+          <w:sz w:val="28"/>
+          <w:szCs w:val="28"/>
+        </w:rPr>
+        <w:t xml:space="preserve"> βάση(</w:t>
       </w:r>
       <w:proofErr w:type="spellStart"/>
       <w:r>
@@ -1306,7 +1320,21 @@
           <w:sz w:val="28"/>
           <w:szCs w:val="28"/>
         </w:rPr>
-        <w:t>αφαιρεί το ποσό πληρωμής και ενημερώνει το υπόλοιπο στον χρήστη (</w:t>
+        <w:t xml:space="preserve">αφαιρεί το ποσό πληρωμής </w:t>
+      </w:r>
+      <w:r>
+        <w:rPr>
+          <w:sz w:val="28"/>
+          <w:szCs w:val="28"/>
+        </w:rPr>
+        <w:t>από τ</w:t>
+      </w:r>
+      <w:r>
+        <w:rPr>
+          <w:sz w:val="28"/>
+          <w:szCs w:val="28"/>
+        </w:rPr>
+        <w:t>ον χρήστη (</w:t>
       </w:r>
       <w:r>
         <w:rPr>
@@ -1328,7 +1356,21 @@
           <w:sz w:val="28"/>
           <w:szCs w:val="28"/>
         </w:rPr>
-        <w:t xml:space="preserve"> και στη βάση(</w:t>
+        <w:t xml:space="preserve"> και </w:t>
+      </w:r>
+      <w:r>
+        <w:rPr>
+          <w:sz w:val="28"/>
+          <w:szCs w:val="28"/>
+        </w:rPr>
+        <w:t>ενημερώνει τη</w:t>
+      </w:r>
+      <w:r>
+        <w:rPr>
+          <w:sz w:val="28"/>
+          <w:szCs w:val="28"/>
+        </w:rPr>
+        <w:t xml:space="preserve"> βάση(</w:t>
       </w:r>
       <w:proofErr w:type="spellStart"/>
       <w:r>
@@ -3266,6 +3308,7 @@
         <w:rPr>
           <w:sz w:val="28"/>
           <w:szCs w:val="28"/>
+          <w:lang w:val="en-US"/>
         </w:rPr>
       </w:pPr>
     </w:p>

--- a/documents/contributions/use_cases_3.4.docx
+++ b/documents/contributions/use_cases_3.4.docx
@@ -53,7 +53,7 @@
     </w:p>
     <w:p>
       <w:pPr>
-        <w:pStyle w:val="a3"/>
+        <w:pStyle w:val="ListParagraph"/>
         <w:numPr>
           <w:ilvl w:val="0"/>
           <w:numId w:val="1"/>
@@ -153,7 +153,7 @@
     </w:p>
     <w:p>
       <w:pPr>
-        <w:pStyle w:val="a3"/>
+        <w:pStyle w:val="ListParagraph"/>
         <w:numPr>
           <w:ilvl w:val="0"/>
           <w:numId w:val="1"/>
@@ -175,23 +175,59 @@
           <w:sz w:val="28"/>
           <w:szCs w:val="28"/>
         </w:rPr>
-        <w:t xml:space="preserve"> τους χώρους δεξίωσης</w:t>
-      </w:r>
-      <w:r>
-        <w:rPr>
-          <w:sz w:val="28"/>
-          <w:szCs w:val="28"/>
-        </w:rPr>
-        <w:t xml:space="preserve"> από τη </w:t>
-      </w:r>
-      <w:r>
-        <w:rPr>
-          <w:sz w:val="28"/>
-          <w:szCs w:val="28"/>
-        </w:rPr>
-        <w:t>βάση(</w:t>
-      </w:r>
-      <w:proofErr w:type="spellStart"/>
+        <w:t xml:space="preserve"> </w:t>
+      </w:r>
+      <w:r>
+        <w:rPr>
+          <w:sz w:val="28"/>
+          <w:szCs w:val="28"/>
+        </w:rPr>
+        <w:t>τη λίστα χώρων δεξίωσης από το χώρο δεξίωσης (</w:t>
+      </w:r>
+      <w:r>
+        <w:rPr>
+          <w:sz w:val="28"/>
+          <w:szCs w:val="28"/>
+          <w:lang w:val="en-US"/>
+        </w:rPr>
+        <w:t>reception</w:t>
+      </w:r>
+      <w:r>
+        <w:rPr>
+          <w:sz w:val="28"/>
+          <w:szCs w:val="28"/>
+        </w:rPr>
+        <w:t>_</w:t>
+      </w:r>
+      <w:r>
+        <w:rPr>
+          <w:sz w:val="28"/>
+          <w:szCs w:val="28"/>
+          <w:lang w:val="en-US"/>
+        </w:rPr>
+        <w:t>area</w:t>
+      </w:r>
+      <w:r>
+        <w:rPr>
+          <w:sz w:val="28"/>
+          <w:szCs w:val="28"/>
+        </w:rPr>
+        <w:t>)</w:t>
+      </w:r>
+      <w:r>
+        <w:rPr>
+          <w:sz w:val="28"/>
+          <w:szCs w:val="28"/>
+        </w:rPr>
+        <w:t xml:space="preserve">, τη χωρητικότητα από τη βάση </w:t>
+      </w:r>
+      <w:r>
+        <w:rPr>
+          <w:sz w:val="28"/>
+          <w:szCs w:val="28"/>
+        </w:rPr>
+        <w:t>(</w:t>
+      </w:r>
       <w:r>
         <w:rPr>
           <w:sz w:val="28"/>
@@ -200,41 +236,19 @@
         </w:rPr>
         <w:t>DatabaseManager</w:t>
       </w:r>
-      <w:proofErr w:type="spellEnd"/>
-      <w:r>
-        <w:rPr>
-          <w:sz w:val="28"/>
-          <w:szCs w:val="28"/>
-        </w:rPr>
-        <w:t>) και</w:t>
-      </w:r>
-      <w:r>
-        <w:rPr>
-          <w:sz w:val="28"/>
-          <w:szCs w:val="28"/>
-        </w:rPr>
-        <w:t xml:space="preserve"> ελέγχει </w:t>
-      </w:r>
-      <w:r>
-        <w:rPr>
-          <w:sz w:val="28"/>
-          <w:szCs w:val="28"/>
-        </w:rPr>
-        <w:t xml:space="preserve">τη διαθεσιμότητα </w:t>
-      </w:r>
-      <w:r>
-        <w:rPr>
-          <w:sz w:val="28"/>
-          <w:szCs w:val="28"/>
-        </w:rPr>
-        <w:t xml:space="preserve">τους από </w:t>
-      </w:r>
-      <w:r>
-        <w:rPr>
-          <w:sz w:val="28"/>
-          <w:szCs w:val="28"/>
-        </w:rPr>
-        <w:t>το χώρο δεξίωσης (</w:t>
+      <w:r>
+        <w:rPr>
+          <w:sz w:val="28"/>
+          <w:szCs w:val="28"/>
+        </w:rPr>
+        <w:t>)</w:t>
+      </w:r>
+      <w:r>
+        <w:rPr>
+          <w:sz w:val="28"/>
+          <w:szCs w:val="28"/>
+        </w:rPr>
+        <w:t xml:space="preserve"> και τις ημερομηνίες από την δεξίωση (</w:t>
       </w:r>
       <w:r>
         <w:rPr>
@@ -249,15 +263,29 @@
           <w:sz w:val="28"/>
           <w:szCs w:val="28"/>
         </w:rPr>
-        <w:t>_</w:t>
-      </w:r>
-      <w:r>
-        <w:rPr>
-          <w:sz w:val="28"/>
-          <w:szCs w:val="28"/>
-          <w:lang w:val="en-US"/>
-        </w:rPr>
-        <w:t>area</w:t>
+        <w:t xml:space="preserve">) </w:t>
+      </w:r>
+      <w:r>
+        <w:rPr>
+          <w:sz w:val="28"/>
+          <w:szCs w:val="28"/>
+        </w:rPr>
+        <w:t xml:space="preserve">και τη βάση </w:t>
+      </w:r>
+      <w:r>
+        <w:rPr>
+          <w:sz w:val="28"/>
+          <w:szCs w:val="28"/>
+        </w:rPr>
+        <w:t>(</w:t>
+      </w:r>
+      <w:r>
+        <w:rPr>
+          <w:sz w:val="28"/>
+          <w:szCs w:val="28"/>
+          <w:lang w:val="en-US"/>
+        </w:rPr>
+        <w:t>DatabaseManager</w:t>
       </w:r>
       <w:r>
         <w:rPr>
@@ -271,12 +299,19 @@
           <w:sz w:val="28"/>
           <w:szCs w:val="28"/>
         </w:rPr>
+        <w:t xml:space="preserve"> και ελέγχει για χωρητικότητα και ημερομηνία</w:t>
+      </w:r>
+      <w:r>
+        <w:rPr>
+          <w:sz w:val="28"/>
+          <w:szCs w:val="28"/>
+        </w:rPr>
         <w:t>.</w:t>
       </w:r>
     </w:p>
     <w:p>
       <w:pPr>
-        <w:pStyle w:val="a3"/>
+        <w:pStyle w:val="ListParagraph"/>
         <w:numPr>
           <w:ilvl w:val="0"/>
           <w:numId w:val="1"/>
@@ -432,7 +467,7 @@
     </w:p>
     <w:p>
       <w:pPr>
-        <w:pStyle w:val="a3"/>
+        <w:pStyle w:val="ListParagraph"/>
         <w:numPr>
           <w:ilvl w:val="0"/>
           <w:numId w:val="1"/>
@@ -487,7 +522,7 @@
     </w:p>
     <w:p>
       <w:pPr>
-        <w:pStyle w:val="a3"/>
+        <w:pStyle w:val="ListParagraph"/>
         <w:numPr>
           <w:ilvl w:val="0"/>
           <w:numId w:val="1"/>
@@ -596,7 +631,6 @@
         </w:rPr>
         <w:t xml:space="preserve"> και τη βάση(</w:t>
       </w:r>
-      <w:proofErr w:type="spellStart"/>
       <w:r>
         <w:rPr>
           <w:sz w:val="28"/>
@@ -605,7 +639,6 @@
         </w:rPr>
         <w:t>DatabaseManager</w:t>
       </w:r>
-      <w:proofErr w:type="spellEnd"/>
       <w:r>
         <w:rPr>
           <w:sz w:val="28"/>
@@ -618,12 +651,19 @@
           <w:sz w:val="28"/>
           <w:szCs w:val="28"/>
         </w:rPr>
+        <w:t xml:space="preserve"> και ελέγχει αν επαρκεί</w:t>
+      </w:r>
+      <w:r>
+        <w:rPr>
+          <w:sz w:val="28"/>
+          <w:szCs w:val="28"/>
+        </w:rPr>
         <w:t>.</w:t>
       </w:r>
     </w:p>
     <w:p>
       <w:pPr>
-        <w:pStyle w:val="a3"/>
+        <w:pStyle w:val="ListParagraph"/>
         <w:numPr>
           <w:ilvl w:val="0"/>
           <w:numId w:val="1"/>
@@ -746,7 +786,6 @@
         </w:rPr>
         <w:t xml:space="preserve"> βάση(</w:t>
       </w:r>
-      <w:proofErr w:type="spellStart"/>
       <w:r>
         <w:rPr>
           <w:sz w:val="28"/>
@@ -755,7 +794,6 @@
         </w:rPr>
         <w:t>DatabaseManager</w:t>
       </w:r>
-      <w:proofErr w:type="spellEnd"/>
       <w:r>
         <w:rPr>
           <w:sz w:val="28"/>
@@ -868,7 +906,7 @@
     </w:p>
     <w:p>
       <w:pPr>
-        <w:pStyle w:val="a3"/>
+        <w:pStyle w:val="ListParagraph"/>
         <w:numPr>
           <w:ilvl w:val="0"/>
           <w:numId w:val="1"/>
@@ -912,7 +950,28 @@
           <w:sz w:val="28"/>
           <w:szCs w:val="28"/>
         </w:rPr>
-        <w:t xml:space="preserve"> είδος δεξίωσης και μουσικής</w:t>
+        <w:t xml:space="preserve"> είδος </w:t>
+      </w:r>
+      <w:r>
+        <w:rPr>
+          <w:sz w:val="28"/>
+          <w:szCs w:val="28"/>
+        </w:rPr>
+        <w:t>μουσικής</w:t>
+      </w:r>
+      <w:r>
+        <w:rPr>
+          <w:sz w:val="28"/>
+          <w:szCs w:val="28"/>
+        </w:rPr>
+        <w:t xml:space="preserve"> και </w:t>
+      </w:r>
+      <w:r>
+        <w:rPr>
+          <w:sz w:val="28"/>
+          <w:szCs w:val="28"/>
+        </w:rPr>
+        <w:t>κουζίνας</w:t>
       </w:r>
       <w:r>
         <w:rPr>
@@ -924,7 +983,7 @@
     </w:p>
     <w:p>
       <w:pPr>
-        <w:pStyle w:val="a3"/>
+        <w:pStyle w:val="ListParagraph"/>
         <w:numPr>
           <w:ilvl w:val="0"/>
           <w:numId w:val="1"/>
@@ -975,14 +1034,115 @@
           <w:sz w:val="28"/>
           <w:szCs w:val="28"/>
         </w:rPr>
-        <w:t xml:space="preserve">και τη λίστα καλλιτεχνών </w:t>
-      </w:r>
-      <w:r>
-        <w:rPr>
-          <w:sz w:val="28"/>
-          <w:szCs w:val="28"/>
-        </w:rPr>
-        <w:t xml:space="preserve">από τη </w:t>
+        <w:t xml:space="preserve">από το </w:t>
+      </w:r>
+      <w:r>
+        <w:rPr>
+          <w:sz w:val="28"/>
+          <w:szCs w:val="28"/>
+          <w:lang w:val="en-US"/>
+        </w:rPr>
+        <w:t>catering</w:t>
+      </w:r>
+      <w:r>
+        <w:rPr>
+          <w:sz w:val="28"/>
+          <w:szCs w:val="28"/>
+        </w:rPr>
+        <w:t xml:space="preserve"> </w:t>
+      </w:r>
+      <w:r>
+        <w:rPr>
+          <w:sz w:val="28"/>
+          <w:szCs w:val="28"/>
+        </w:rPr>
+        <w:t xml:space="preserve">και </w:t>
+      </w:r>
+      <w:r>
+        <w:rPr>
+          <w:sz w:val="28"/>
+          <w:szCs w:val="28"/>
+        </w:rPr>
+        <w:t>τη βάση(</w:t>
+      </w:r>
+      <w:r>
+        <w:rPr>
+          <w:sz w:val="28"/>
+          <w:szCs w:val="28"/>
+          <w:lang w:val="en-US"/>
+        </w:rPr>
+        <w:t>DatabaseManager</w:t>
+      </w:r>
+      <w:r>
+        <w:rPr>
+          <w:sz w:val="28"/>
+          <w:szCs w:val="28"/>
+        </w:rPr>
+        <w:t>)</w:t>
+      </w:r>
+      <w:r>
+        <w:rPr>
+          <w:sz w:val="28"/>
+          <w:szCs w:val="28"/>
+        </w:rPr>
+        <w:t xml:space="preserve"> </w:t>
+      </w:r>
+      <w:r>
+        <w:rPr>
+          <w:sz w:val="28"/>
+          <w:szCs w:val="28"/>
+        </w:rPr>
+        <w:t>και τη</w:t>
+      </w:r>
+      <w:r>
+        <w:rPr>
+          <w:sz w:val="28"/>
+          <w:szCs w:val="28"/>
+        </w:rPr>
+        <w:t xml:space="preserve"> λίστα καλλιτεχνών </w:t>
+      </w:r>
+      <w:r>
+        <w:rPr>
+          <w:sz w:val="28"/>
+          <w:szCs w:val="28"/>
+        </w:rPr>
+        <w:t xml:space="preserve">από </w:t>
+      </w:r>
+      <w:r>
+        <w:rPr>
+          <w:sz w:val="28"/>
+          <w:szCs w:val="28"/>
+        </w:rPr>
+        <w:t>τον καλλιτέχνη (</w:t>
+      </w:r>
+      <w:r>
+        <w:rPr>
+          <w:sz w:val="28"/>
+          <w:szCs w:val="28"/>
+          <w:lang w:val="en-US"/>
+        </w:rPr>
+        <w:t>artist</w:t>
+      </w:r>
+      <w:r>
+        <w:rPr>
+          <w:sz w:val="28"/>
+          <w:szCs w:val="28"/>
+        </w:rPr>
+        <w:t xml:space="preserve">) </w:t>
+      </w:r>
+      <w:r>
+        <w:rPr>
+          <w:sz w:val="28"/>
+          <w:szCs w:val="28"/>
+        </w:rPr>
+        <w:t>και τη</w:t>
+      </w:r>
+      <w:r>
+        <w:rPr>
+          <w:sz w:val="28"/>
+          <w:szCs w:val="28"/>
+        </w:rPr>
+        <w:t xml:space="preserve"> </w:t>
       </w:r>
       <w:r>
         <w:rPr>
@@ -991,7 +1151,6 @@
         </w:rPr>
         <w:t>βάση(</w:t>
       </w:r>
-      <w:proofErr w:type="spellStart"/>
       <w:r>
         <w:rPr>
           <w:sz w:val="28"/>
@@ -1000,7 +1159,6 @@
         </w:rPr>
         <w:t>DatabaseManager</w:t>
       </w:r>
-      <w:proofErr w:type="spellEnd"/>
       <w:r>
         <w:rPr>
           <w:sz w:val="28"/>
@@ -1039,7 +1197,7 @@
     </w:p>
     <w:p>
       <w:pPr>
-        <w:pStyle w:val="a3"/>
+        <w:pStyle w:val="ListParagraph"/>
         <w:numPr>
           <w:ilvl w:val="0"/>
           <w:numId w:val="1"/>
@@ -1126,7 +1284,7 @@
     </w:p>
     <w:p>
       <w:pPr>
-        <w:pStyle w:val="a3"/>
+        <w:pStyle w:val="ListParagraph"/>
         <w:numPr>
           <w:ilvl w:val="0"/>
           <w:numId w:val="1"/>
@@ -1190,7 +1348,7 @@
     </w:p>
     <w:p>
       <w:pPr>
-        <w:pStyle w:val="a3"/>
+        <w:pStyle w:val="ListParagraph"/>
         <w:numPr>
           <w:ilvl w:val="0"/>
           <w:numId w:val="1"/>
@@ -1264,7 +1422,6 @@
         </w:rPr>
         <w:t xml:space="preserve"> και τη βάση(</w:t>
       </w:r>
-      <w:proofErr w:type="spellStart"/>
       <w:r>
         <w:rPr>
           <w:sz w:val="28"/>
@@ -1273,7 +1430,6 @@
         </w:rPr>
         <w:t>DatabaseManager</w:t>
       </w:r>
-      <w:proofErr w:type="spellEnd"/>
       <w:r>
         <w:rPr>
           <w:sz w:val="28"/>
@@ -1286,12 +1442,19 @@
           <w:sz w:val="28"/>
           <w:szCs w:val="28"/>
         </w:rPr>
+        <w:t xml:space="preserve"> και ελέγχει αν είναι επαρκές</w:t>
+      </w:r>
+      <w:r>
+        <w:rPr>
+          <w:sz w:val="28"/>
+          <w:szCs w:val="28"/>
+        </w:rPr>
         <w:t>.</w:t>
       </w:r>
     </w:p>
     <w:p>
       <w:pPr>
-        <w:pStyle w:val="a3"/>
+        <w:pStyle w:val="ListParagraph"/>
         <w:numPr>
           <w:ilvl w:val="0"/>
           <w:numId w:val="1"/>
@@ -1372,7 +1535,6 @@
         </w:rPr>
         <w:t xml:space="preserve"> βάση(</w:t>
       </w:r>
-      <w:proofErr w:type="spellStart"/>
       <w:r>
         <w:rPr>
           <w:sz w:val="28"/>
@@ -1381,7 +1543,6 @@
         </w:rPr>
         <w:t>DatabaseManager</w:t>
       </w:r>
-      <w:proofErr w:type="spellEnd"/>
       <w:r>
         <w:rPr>
           <w:sz w:val="28"/>
@@ -1392,7 +1553,7 @@
     </w:p>
     <w:p>
       <w:pPr>
-        <w:pStyle w:val="a3"/>
+        <w:pStyle w:val="ListParagraph"/>
         <w:numPr>
           <w:ilvl w:val="0"/>
           <w:numId w:val="1"/>
@@ -1407,9 +1568,59 @@
           <w:sz w:val="28"/>
           <w:szCs w:val="28"/>
         </w:rPr>
-        <w:t>Το σύστημα καταχωρεί τη δεξίωση στη βάση(</w:t>
-      </w:r>
-      <w:proofErr w:type="spellStart"/>
+        <w:lastRenderedPageBreak/>
+        <w:t xml:space="preserve">Το σύστημα καταχωρεί τη δεξίωση στη </w:t>
+      </w:r>
+      <w:r>
+        <w:rPr>
+          <w:sz w:val="28"/>
+          <w:szCs w:val="28"/>
+        </w:rPr>
+        <w:t>δεξίωση (</w:t>
+      </w:r>
+      <w:r>
+        <w:rPr>
+          <w:sz w:val="28"/>
+          <w:szCs w:val="28"/>
+          <w:lang w:val="en-US"/>
+        </w:rPr>
+        <w:t>reception</w:t>
+      </w:r>
+      <w:r>
+        <w:rPr>
+          <w:sz w:val="28"/>
+          <w:szCs w:val="28"/>
+        </w:rPr>
+        <w:t xml:space="preserve">) </w:t>
+      </w:r>
+      <w:r>
+        <w:rPr>
+          <w:sz w:val="28"/>
+          <w:szCs w:val="28"/>
+        </w:rPr>
+        <w:t xml:space="preserve">και στη </w:t>
+      </w:r>
+      <w:r>
+        <w:rPr>
+          <w:sz w:val="28"/>
+          <w:szCs w:val="28"/>
+        </w:rPr>
+        <w:t>βάση</w:t>
+      </w:r>
+      <w:r>
+        <w:rPr>
+          <w:sz w:val="28"/>
+          <w:szCs w:val="28"/>
+        </w:rPr>
+        <w:t xml:space="preserve"> </w:t>
+      </w:r>
+      <w:r>
+        <w:rPr>
+          <w:sz w:val="28"/>
+          <w:szCs w:val="28"/>
+        </w:rPr>
+        <w:t>(</w:t>
+      </w:r>
       <w:r>
         <w:rPr>
           <w:sz w:val="28"/>
@@ -1418,7 +1629,6 @@
         </w:rPr>
         <w:t>DatabaseManager</w:t>
       </w:r>
-      <w:proofErr w:type="spellEnd"/>
       <w:r>
         <w:rPr>
           <w:sz w:val="28"/>
@@ -1431,17 +1641,211 @@
           <w:sz w:val="28"/>
           <w:szCs w:val="28"/>
         </w:rPr>
+        <w:t>.</w:t>
+      </w:r>
+    </w:p>
+    <w:p>
+      <w:pPr>
+        <w:pStyle w:val="ListParagraph"/>
+        <w:numPr>
+          <w:ilvl w:val="0"/>
+          <w:numId w:val="1"/>
+        </w:numPr>
+        <w:rPr>
+          <w:sz w:val="28"/>
+          <w:szCs w:val="28"/>
+        </w:rPr>
+      </w:pPr>
+      <w:r>
+        <w:rPr>
+          <w:sz w:val="28"/>
+          <w:szCs w:val="28"/>
+        </w:rPr>
+        <w:t>Το σύστημα εμφανίζει την «Αρχική Σελίδα</w:t>
+      </w:r>
+      <w:r>
+        <w:rPr>
+          <w:sz w:val="28"/>
+          <w:szCs w:val="28"/>
+        </w:rPr>
+        <w:t xml:space="preserve"> Πελάτη</w:t>
+      </w:r>
+      <w:r>
+        <w:rPr>
+          <w:sz w:val="28"/>
+          <w:szCs w:val="28"/>
+        </w:rPr>
+        <w:t xml:space="preserve">» (main_page) έπειτα από κατάλληλο μήνυμα επιβεβαίωσης.  </w:t>
+      </w:r>
+    </w:p>
+    <w:p>
+      <w:pPr>
+        <w:pStyle w:val="ListParagraph"/>
+        <w:rPr>
+          <w:sz w:val="28"/>
+          <w:szCs w:val="28"/>
+        </w:rPr>
+      </w:pPr>
+    </w:p>
+    <w:p>
+      <w:pPr>
+        <w:rPr>
+          <w:sz w:val="28"/>
+          <w:szCs w:val="28"/>
+        </w:rPr>
+      </w:pPr>
+    </w:p>
+    <w:p>
+      <w:pPr>
+        <w:rPr>
+          <w:sz w:val="28"/>
+          <w:szCs w:val="28"/>
+        </w:rPr>
+      </w:pPr>
+      <w:r>
+        <w:rPr>
+          <w:sz w:val="28"/>
+          <w:szCs w:val="28"/>
+        </w:rPr>
+        <w:t>Εναλλακτική Ροή 1</w:t>
+      </w:r>
+    </w:p>
+    <w:p>
+      <w:pPr>
+        <w:rPr>
+          <w:sz w:val="28"/>
+          <w:szCs w:val="28"/>
+        </w:rPr>
+      </w:pPr>
+      <w:r>
+        <w:rPr>
+          <w:sz w:val="28"/>
+          <w:szCs w:val="28"/>
+        </w:rPr>
+        <w:t>2</w:t>
+      </w:r>
+      <w:r>
+        <w:rPr>
+          <w:sz w:val="28"/>
+          <w:szCs w:val="28"/>
+        </w:rPr>
+        <w:t>.</w:t>
+      </w:r>
+      <w:r>
+        <w:rPr>
+          <w:sz w:val="28"/>
+          <w:szCs w:val="28"/>
+        </w:rPr>
+        <w:t>α.</w:t>
+      </w:r>
+      <w:r>
+        <w:rPr>
+          <w:sz w:val="28"/>
+          <w:szCs w:val="28"/>
+        </w:rPr>
+        <w:t>1</w:t>
+      </w:r>
+      <w:r>
+        <w:rPr>
+          <w:sz w:val="28"/>
+          <w:szCs w:val="28"/>
+        </w:rPr>
+        <w:t xml:space="preserve">. </w:t>
+      </w:r>
+      <w:r>
+        <w:rPr>
+          <w:sz w:val="28"/>
+          <w:szCs w:val="28"/>
+        </w:rPr>
+        <w:t xml:space="preserve">Το σύστημα διαπιστώνει ότι </w:t>
+      </w:r>
+      <w:r>
+        <w:rPr>
+          <w:sz w:val="28"/>
+          <w:szCs w:val="28"/>
+        </w:rPr>
+        <w:t>δεν υπάρχουν διαθέσιμοι χώροι δεξίωσης</w:t>
+      </w:r>
+      <w:r>
+        <w:rPr>
+          <w:sz w:val="28"/>
+          <w:szCs w:val="28"/>
+        </w:rPr>
+        <w:t xml:space="preserve"> και εμφανίζει</w:t>
+      </w:r>
+      <w:r>
+        <w:rPr>
+          <w:sz w:val="28"/>
+          <w:szCs w:val="28"/>
+        </w:rPr>
         <w:t xml:space="preserve"> </w:t>
       </w:r>
-      <w:bookmarkStart w:id="0" w:name="_Hlk135840231"/>
-      <w:r>
-        <w:rPr>
-          <w:sz w:val="28"/>
-          <w:szCs w:val="28"/>
-        </w:rPr>
-        <w:t>και εμφανίζει μήνυμα επιβεβαίωσης</w:t>
-      </w:r>
-      <w:bookmarkEnd w:id="0"/>
+      <w:r>
+        <w:rPr>
+          <w:sz w:val="28"/>
+          <w:szCs w:val="28"/>
+        </w:rPr>
+        <w:t>την «</w:t>
+      </w:r>
+      <w:r>
+        <w:rPr>
+          <w:sz w:val="28"/>
+          <w:szCs w:val="28"/>
+        </w:rPr>
+        <w:t>Αρχική Σελίδα Πελάτη</w:t>
+      </w:r>
+      <w:r>
+        <w:rPr>
+          <w:sz w:val="28"/>
+          <w:szCs w:val="28"/>
+        </w:rPr>
+        <w:t>» (main_page) έπειτα από κατάλληλο μήνυμα.</w:t>
+      </w:r>
+    </w:p>
+    <w:p>
+      <w:pPr>
+        <w:rPr>
+          <w:sz w:val="28"/>
+          <w:szCs w:val="28"/>
+        </w:rPr>
+      </w:pPr>
+    </w:p>
+    <w:p>
+      <w:pPr>
+        <w:rPr>
+          <w:sz w:val="28"/>
+          <w:szCs w:val="28"/>
+        </w:rPr>
+      </w:pPr>
+      <w:r>
+        <w:rPr>
+          <w:sz w:val="28"/>
+          <w:szCs w:val="28"/>
+        </w:rPr>
+        <w:t>Εναλλακτική Ροή 2</w:t>
+      </w:r>
+    </w:p>
+    <w:p>
+      <w:pPr>
+        <w:rPr>
+          <w:sz w:val="28"/>
+          <w:szCs w:val="28"/>
+        </w:rPr>
+      </w:pPr>
+      <w:r>
+        <w:rPr>
+          <w:sz w:val="28"/>
+          <w:szCs w:val="28"/>
+        </w:rPr>
+        <w:t>5</w:t>
+      </w:r>
+      <w:r>
+        <w:rPr>
+          <w:sz w:val="28"/>
+          <w:szCs w:val="28"/>
+        </w:rPr>
+        <w:t>.α.1</w:t>
+      </w:r>
       <w:r>
         <w:rPr>
           <w:sz w:val="28"/>
@@ -1449,189 +1853,6 @@
         </w:rPr>
         <w:t>.</w:t>
       </w:r>
-    </w:p>
-    <w:p>
-      <w:pPr>
-        <w:rPr>
-          <w:sz w:val="28"/>
-          <w:szCs w:val="28"/>
-        </w:rPr>
-      </w:pPr>
-    </w:p>
-    <w:p>
-      <w:pPr>
-        <w:rPr>
-          <w:sz w:val="28"/>
-          <w:szCs w:val="28"/>
-        </w:rPr>
-      </w:pPr>
-      <w:r>
-        <w:rPr>
-          <w:sz w:val="28"/>
-          <w:szCs w:val="28"/>
-        </w:rPr>
-        <w:t>Εναλλακτική Ροή 1</w:t>
-      </w:r>
-    </w:p>
-    <w:p>
-      <w:pPr>
-        <w:rPr>
-          <w:sz w:val="28"/>
-          <w:szCs w:val="28"/>
-        </w:rPr>
-      </w:pPr>
-      <w:r>
-        <w:rPr>
-          <w:sz w:val="28"/>
-          <w:szCs w:val="28"/>
-        </w:rPr>
-        <w:lastRenderedPageBreak/>
-        <w:t>2</w:t>
-      </w:r>
-      <w:r>
-        <w:rPr>
-          <w:sz w:val="28"/>
-          <w:szCs w:val="28"/>
-        </w:rPr>
-        <w:t>.</w:t>
-      </w:r>
-      <w:r>
-        <w:rPr>
-          <w:sz w:val="28"/>
-          <w:szCs w:val="28"/>
-        </w:rPr>
-        <w:t>α.</w:t>
-      </w:r>
-      <w:r>
-        <w:rPr>
-          <w:sz w:val="28"/>
-          <w:szCs w:val="28"/>
-        </w:rPr>
-        <w:t>1</w:t>
-      </w:r>
-      <w:r>
-        <w:rPr>
-          <w:sz w:val="28"/>
-          <w:szCs w:val="28"/>
-        </w:rPr>
-        <w:t xml:space="preserve">. </w:t>
-      </w:r>
-      <w:r>
-        <w:rPr>
-          <w:sz w:val="28"/>
-          <w:szCs w:val="28"/>
-        </w:rPr>
-        <w:t xml:space="preserve">Το σύστημα διαπιστώνει ότι </w:t>
-      </w:r>
-      <w:r>
-        <w:rPr>
-          <w:sz w:val="28"/>
-          <w:szCs w:val="28"/>
-        </w:rPr>
-        <w:t>δεν υπάρχουν διαθέσιμοι χώροι δεξίωσης</w:t>
-      </w:r>
-      <w:r>
-        <w:rPr>
-          <w:sz w:val="28"/>
-          <w:szCs w:val="28"/>
-        </w:rPr>
-        <w:t xml:space="preserve"> και εμφανίζει τη σελίδα «Απόρριψη» </w:t>
-      </w:r>
-      <w:r>
-        <w:rPr>
-          <w:sz w:val="28"/>
-          <w:szCs w:val="28"/>
-        </w:rPr>
-        <w:t>(</w:t>
-      </w:r>
-      <w:r>
-        <w:rPr>
-          <w:sz w:val="28"/>
-          <w:szCs w:val="28"/>
-          <w:lang w:val="en-US"/>
-        </w:rPr>
-        <w:t>rejection</w:t>
-      </w:r>
-      <w:r>
-        <w:rPr>
-          <w:sz w:val="28"/>
-          <w:szCs w:val="28"/>
-        </w:rPr>
-        <w:t>_</w:t>
-      </w:r>
-      <w:r>
-        <w:rPr>
-          <w:sz w:val="28"/>
-          <w:szCs w:val="28"/>
-          <w:lang w:val="en-US"/>
-        </w:rPr>
-        <w:t>page</w:t>
-      </w:r>
-      <w:r>
-        <w:rPr>
-          <w:sz w:val="28"/>
-          <w:szCs w:val="28"/>
-        </w:rPr>
-        <w:t xml:space="preserve">) </w:t>
-      </w:r>
-      <w:r>
-        <w:rPr>
-          <w:sz w:val="28"/>
-          <w:szCs w:val="28"/>
-        </w:rPr>
-        <w:t>με επεξηγηματικό μήνυμα</w:t>
-      </w:r>
-      <w:r>
-        <w:rPr>
-          <w:sz w:val="28"/>
-          <w:szCs w:val="28"/>
-        </w:rPr>
-        <w:t>.</w:t>
-      </w:r>
-    </w:p>
-    <w:p>
-      <w:pPr>
-        <w:rPr>
-          <w:sz w:val="28"/>
-          <w:szCs w:val="28"/>
-        </w:rPr>
-      </w:pPr>
-      <w:r>
-        <w:rPr>
-          <w:sz w:val="28"/>
-          <w:szCs w:val="28"/>
-        </w:rPr>
-        <w:t>Εναλλακτική Ροή 2</w:t>
-      </w:r>
-    </w:p>
-    <w:p>
-      <w:pPr>
-        <w:rPr>
-          <w:sz w:val="28"/>
-          <w:szCs w:val="28"/>
-        </w:rPr>
-      </w:pPr>
-      <w:r>
-        <w:rPr>
-          <w:sz w:val="28"/>
-          <w:szCs w:val="28"/>
-        </w:rPr>
-        <w:t>5</w:t>
-      </w:r>
-      <w:r>
-        <w:rPr>
-          <w:sz w:val="28"/>
-          <w:szCs w:val="28"/>
-        </w:rPr>
-        <w:t>.α.1</w:t>
-      </w:r>
-      <w:r>
-        <w:rPr>
-          <w:sz w:val="28"/>
-          <w:szCs w:val="28"/>
-        </w:rPr>
-        <w:t>.</w:t>
-      </w:r>
       <w:r>
         <w:rPr>
           <w:sz w:val="28"/>
@@ -1658,58 +1879,28 @@
           <w:sz w:val="28"/>
           <w:szCs w:val="28"/>
         </w:rPr>
-        <w:t xml:space="preserve"> και εμφανίζει τη σελίδα «Απόρριψη»</w:t>
-      </w:r>
-      <w:r>
-        <w:rPr>
-          <w:sz w:val="28"/>
-          <w:szCs w:val="28"/>
-        </w:rPr>
-        <w:t xml:space="preserve"> (</w:t>
-      </w:r>
-      <w:r>
-        <w:rPr>
-          <w:sz w:val="28"/>
-          <w:szCs w:val="28"/>
-          <w:lang w:val="en-US"/>
-        </w:rPr>
-        <w:t>rejection</w:t>
-      </w:r>
-      <w:r>
-        <w:rPr>
-          <w:sz w:val="28"/>
-          <w:szCs w:val="28"/>
-        </w:rPr>
-        <w:t>_</w:t>
-      </w:r>
-      <w:r>
-        <w:rPr>
-          <w:sz w:val="28"/>
-          <w:szCs w:val="28"/>
-          <w:lang w:val="en-US"/>
-        </w:rPr>
-        <w:t>page</w:t>
-      </w:r>
-      <w:r>
-        <w:rPr>
-          <w:sz w:val="28"/>
-          <w:szCs w:val="28"/>
-        </w:rPr>
-        <w:t>)</w:t>
-      </w:r>
-      <w:r>
-        <w:rPr>
-          <w:sz w:val="28"/>
-          <w:szCs w:val="28"/>
-        </w:rPr>
-        <w:t xml:space="preserve"> με επεξηγηματικό μήνυμα</w:t>
-      </w:r>
-      <w:r>
-        <w:rPr>
-          <w:sz w:val="28"/>
-          <w:szCs w:val="28"/>
-        </w:rPr>
-        <w:t>.</w:t>
+        <w:t xml:space="preserve"> και εμφανίζει </w:t>
+      </w:r>
+      <w:r>
+        <w:rPr>
+          <w:sz w:val="28"/>
+          <w:szCs w:val="28"/>
+        </w:rPr>
+        <w:t>την «</w:t>
+      </w:r>
+      <w:r>
+        <w:rPr>
+          <w:sz w:val="28"/>
+          <w:szCs w:val="28"/>
+        </w:rPr>
+        <w:t>Αρχική Σελίδα Πελάτη</w:t>
+      </w:r>
+      <w:r>
+        <w:rPr>
+          <w:sz w:val="28"/>
+          <w:szCs w:val="28"/>
+        </w:rPr>
+        <w:t xml:space="preserve">» (main_page) έπειτα από κατάλληλο μήνυμα.  </w:t>
       </w:r>
     </w:p>
     <w:p>
@@ -2016,7 +2207,7 @@
     </w:p>
     <w:p>
       <w:pPr>
-        <w:pStyle w:val="a3"/>
+        <w:pStyle w:val="ListParagraph"/>
         <w:numPr>
           <w:ilvl w:val="0"/>
           <w:numId w:val="2"/>
@@ -2031,6 +2222,7 @@
           <w:sz w:val="28"/>
           <w:szCs w:val="28"/>
         </w:rPr>
+        <w:lastRenderedPageBreak/>
         <w:t xml:space="preserve">Στην </w:t>
       </w:r>
       <w:r>
@@ -2052,7 +2244,7 @@
           <w:sz w:val="28"/>
           <w:szCs w:val="28"/>
         </w:rPr>
-        <w:t>Αρχική Σελίδα</w:t>
+        <w:t>Αρχική Σελίδα Πελάτη</w:t>
       </w:r>
       <w:r>
         <w:rPr>
@@ -2158,7 +2350,7 @@
     </w:p>
     <w:p>
       <w:pPr>
-        <w:pStyle w:val="a3"/>
+        <w:pStyle w:val="ListParagraph"/>
         <w:numPr>
           <w:ilvl w:val="0"/>
           <w:numId w:val="2"/>
@@ -2204,7 +2396,6 @@
         </w:rPr>
         <w:t xml:space="preserve"> και τη βάση(</w:t>
       </w:r>
-      <w:proofErr w:type="spellStart"/>
       <w:r>
         <w:rPr>
           <w:sz w:val="28"/>
@@ -2213,7 +2404,6 @@
         </w:rPr>
         <w:t>DatabaseManager</w:t>
       </w:r>
-      <w:proofErr w:type="spellEnd"/>
       <w:r>
         <w:rPr>
           <w:sz w:val="28"/>
@@ -2318,7 +2508,7 @@
     </w:p>
     <w:p>
       <w:pPr>
-        <w:pStyle w:val="a3"/>
+        <w:pStyle w:val="ListParagraph"/>
         <w:numPr>
           <w:ilvl w:val="0"/>
           <w:numId w:val="2"/>
@@ -2346,7 +2536,7 @@
     </w:p>
     <w:p>
       <w:pPr>
-        <w:pStyle w:val="a3"/>
+        <w:pStyle w:val="ListParagraph"/>
         <w:numPr>
           <w:ilvl w:val="0"/>
           <w:numId w:val="2"/>
@@ -2385,7 +2575,6 @@
         </w:rPr>
         <w:t>) και τη βάση(</w:t>
       </w:r>
-      <w:proofErr w:type="spellStart"/>
       <w:r>
         <w:rPr>
           <w:sz w:val="28"/>
@@ -2394,7 +2583,6 @@
         </w:rPr>
         <w:t>DatabaseManager</w:t>
       </w:r>
-      <w:proofErr w:type="spellEnd"/>
       <w:r>
         <w:rPr>
           <w:sz w:val="28"/>
@@ -2405,7 +2593,7 @@
     </w:p>
     <w:p>
       <w:pPr>
-        <w:pStyle w:val="a3"/>
+        <w:pStyle w:val="ListParagraph"/>
         <w:numPr>
           <w:ilvl w:val="0"/>
           <w:numId w:val="2"/>
@@ -2420,7 +2608,6 @@
           <w:sz w:val="28"/>
           <w:szCs w:val="28"/>
         </w:rPr>
-        <w:lastRenderedPageBreak/>
         <w:t>Το σύστημα διαπιστώνει ότι ο πελάτη</w:t>
       </w:r>
       <w:r>
@@ -2499,7 +2686,7 @@
     </w:p>
     <w:p>
       <w:pPr>
-        <w:pStyle w:val="a3"/>
+        <w:pStyle w:val="ListParagraph"/>
         <w:numPr>
           <w:ilvl w:val="0"/>
           <w:numId w:val="2"/>
@@ -2519,7 +2706,7 @@
     </w:p>
     <w:p>
       <w:pPr>
-        <w:pStyle w:val="a3"/>
+        <w:pStyle w:val="ListParagraph"/>
         <w:numPr>
           <w:ilvl w:val="0"/>
           <w:numId w:val="2"/>
@@ -2608,7 +2795,6 @@
         </w:rPr>
         <w:t>και τη βάση(</w:t>
       </w:r>
-      <w:proofErr w:type="spellStart"/>
       <w:r>
         <w:rPr>
           <w:sz w:val="28"/>
@@ -2617,7 +2803,6 @@
         </w:rPr>
         <w:t>DatabaseManager</w:t>
       </w:r>
-      <w:proofErr w:type="spellEnd"/>
       <w:r>
         <w:rPr>
           <w:sz w:val="28"/>
@@ -2635,7 +2820,7 @@
     </w:p>
     <w:p>
       <w:pPr>
-        <w:pStyle w:val="a3"/>
+        <w:pStyle w:val="ListParagraph"/>
         <w:numPr>
           <w:ilvl w:val="0"/>
           <w:numId w:val="2"/>
@@ -2694,7 +2879,7 @@
           <w:szCs w:val="28"/>
           <w:lang w:val="en-US"/>
         </w:rPr>
-        <w:t>num</w:t>
+        <w:t>people</w:t>
       </w:r>
       <w:r>
         <w:rPr>
@@ -2709,7 +2894,7 @@
           <w:szCs w:val="28"/>
           <w:lang w:val="en-US"/>
         </w:rPr>
-        <w:t>of</w:t>
+        <w:t>number</w:t>
       </w:r>
       <w:r>
         <w:rPr>
@@ -2724,21 +2909,6 @@
           <w:szCs w:val="28"/>
           <w:lang w:val="en-US"/>
         </w:rPr>
-        <w:t>guests</w:t>
-      </w:r>
-      <w:r>
-        <w:rPr>
-          <w:sz w:val="28"/>
-          <w:szCs w:val="28"/>
-        </w:rPr>
-        <w:t>_</w:t>
-      </w:r>
-      <w:r>
-        <w:rPr>
-          <w:sz w:val="28"/>
-          <w:szCs w:val="28"/>
-          <w:lang w:val="en-US"/>
-        </w:rPr>
         <w:t>page</w:t>
       </w:r>
       <w:r>
@@ -2758,7 +2928,7 @@
     </w:p>
     <w:p>
       <w:pPr>
-        <w:pStyle w:val="a3"/>
+        <w:pStyle w:val="ListParagraph"/>
         <w:numPr>
           <w:ilvl w:val="0"/>
           <w:numId w:val="2"/>
@@ -2807,7 +2977,7 @@
     </w:p>
     <w:p>
       <w:pPr>
-        <w:pStyle w:val="a3"/>
+        <w:pStyle w:val="ListParagraph"/>
         <w:numPr>
           <w:ilvl w:val="0"/>
           <w:numId w:val="2"/>
@@ -2834,7 +3004,7 @@
     </w:p>
     <w:p>
       <w:pPr>
-        <w:pStyle w:val="a3"/>
+        <w:pStyle w:val="ListParagraph"/>
         <w:numPr>
           <w:ilvl w:val="0"/>
           <w:numId w:val="2"/>
@@ -2870,9 +3040,44 @@
           <w:sz w:val="28"/>
           <w:szCs w:val="28"/>
         </w:rPr>
-        <w:t>ενημερώνει τη βάση(</w:t>
-      </w:r>
-      <w:proofErr w:type="spellStart"/>
+        <w:t>ενημερώνει τη</w:t>
+      </w:r>
+      <w:r>
+        <w:rPr>
+          <w:sz w:val="28"/>
+          <w:szCs w:val="28"/>
+        </w:rPr>
+        <w:t>ν δεξίωση (</w:t>
+      </w:r>
+      <w:r>
+        <w:rPr>
+          <w:sz w:val="28"/>
+          <w:szCs w:val="28"/>
+          <w:lang w:val="en-US"/>
+        </w:rPr>
+        <w:t>reception</w:t>
+      </w:r>
+      <w:r>
+        <w:rPr>
+          <w:sz w:val="28"/>
+          <w:szCs w:val="28"/>
+        </w:rPr>
+        <w:t xml:space="preserve">) </w:t>
+      </w:r>
+      <w:r>
+        <w:rPr>
+          <w:sz w:val="28"/>
+          <w:szCs w:val="28"/>
+        </w:rPr>
+        <w:t xml:space="preserve">και τη </w:t>
+      </w:r>
+      <w:r>
+        <w:rPr>
+          <w:sz w:val="28"/>
+          <w:szCs w:val="28"/>
+        </w:rPr>
+        <w:t>βάση(</w:t>
+      </w:r>
       <w:r>
         <w:rPr>
           <w:sz w:val="28"/>
@@ -2881,7 +3086,6 @@
         </w:rPr>
         <w:t>DatabaseManager</w:t>
       </w:r>
-      <w:proofErr w:type="spellEnd"/>
       <w:r>
         <w:rPr>
           <w:sz w:val="28"/>
@@ -2936,7 +3140,7 @@
     </w:p>
     <w:p>
       <w:pPr>
-        <w:pStyle w:val="a3"/>
+        <w:pStyle w:val="ListParagraph"/>
         <w:numPr>
           <w:ilvl w:val="0"/>
           <w:numId w:val="2"/>
@@ -2963,7 +3167,7 @@
     </w:p>
     <w:p>
       <w:pPr>
-        <w:pStyle w:val="a3"/>
+        <w:pStyle w:val="ListParagraph"/>
         <w:numPr>
           <w:ilvl w:val="0"/>
           <w:numId w:val="2"/>
@@ -2992,9 +3196,58 @@
           <w:sz w:val="28"/>
           <w:szCs w:val="28"/>
         </w:rPr>
-        <w:t>στη βάση(</w:t>
-      </w:r>
-      <w:proofErr w:type="spellStart"/>
+        <w:t>στη</w:t>
+      </w:r>
+      <w:r>
+        <w:rPr>
+          <w:sz w:val="28"/>
+          <w:szCs w:val="28"/>
+        </w:rPr>
+        <w:t>ν πρόσκληση</w:t>
+      </w:r>
+      <w:r>
+        <w:rPr>
+          <w:sz w:val="28"/>
+          <w:szCs w:val="28"/>
+        </w:rPr>
+        <w:t xml:space="preserve"> </w:t>
+      </w:r>
+      <w:r>
+        <w:rPr>
+          <w:sz w:val="28"/>
+          <w:szCs w:val="28"/>
+        </w:rPr>
+        <w:t>(</w:t>
+      </w:r>
+      <w:r>
+        <w:rPr>
+          <w:sz w:val="28"/>
+          <w:szCs w:val="28"/>
+          <w:lang w:val="en-US"/>
+        </w:rPr>
+        <w:t>invitation</w:t>
+      </w:r>
+      <w:r>
+        <w:rPr>
+          <w:sz w:val="28"/>
+          <w:szCs w:val="28"/>
+        </w:rPr>
+        <w:t xml:space="preserve">) </w:t>
+      </w:r>
+      <w:r>
+        <w:rPr>
+          <w:sz w:val="28"/>
+          <w:szCs w:val="28"/>
+        </w:rPr>
+        <w:t>και στη</w:t>
+      </w:r>
+      <w:r>
+        <w:rPr>
+          <w:sz w:val="28"/>
+          <w:szCs w:val="28"/>
+        </w:rPr>
+        <w:t xml:space="preserve"> βάση(</w:t>
+      </w:r>
       <w:r>
         <w:rPr>
           <w:sz w:val="28"/>
@@ -3003,7 +3256,6 @@
         </w:rPr>
         <w:t>DatabaseManager</w:t>
       </w:r>
-      <w:proofErr w:type="spellEnd"/>
       <w:r>
         <w:rPr>
           <w:sz w:val="28"/>
@@ -3011,6 +3263,48 @@
         </w:rPr>
         <w:t>) και εμφανίζει μήνυμα επιβεβαίωσης.</w:t>
       </w:r>
+    </w:p>
+    <w:p>
+      <w:pPr>
+        <w:pStyle w:val="ListParagraph"/>
+        <w:numPr>
+          <w:ilvl w:val="0"/>
+          <w:numId w:val="2"/>
+        </w:numPr>
+        <w:rPr>
+          <w:sz w:val="28"/>
+          <w:szCs w:val="28"/>
+        </w:rPr>
+      </w:pPr>
+      <w:r>
+        <w:rPr>
+          <w:sz w:val="28"/>
+          <w:szCs w:val="28"/>
+        </w:rPr>
+        <w:t>Το σύστημα εμφανίζει την «</w:t>
+      </w:r>
+      <w:r>
+        <w:rPr>
+          <w:sz w:val="28"/>
+          <w:szCs w:val="28"/>
+        </w:rPr>
+        <w:t>Αρχική Σελίδα Πελάτη</w:t>
+      </w:r>
+      <w:r>
+        <w:rPr>
+          <w:sz w:val="28"/>
+          <w:szCs w:val="28"/>
+        </w:rPr>
+        <w:t xml:space="preserve">» (main_page) έπειτα από κατάλληλο μήνυμα επιβεβαίωσης.  </w:t>
+      </w:r>
+    </w:p>
+    <w:p>
+      <w:pPr>
+        <w:rPr>
+          <w:sz w:val="28"/>
+          <w:szCs w:val="28"/>
+        </w:rPr>
+      </w:pPr>
     </w:p>
     <w:p>
       <w:pPr>
@@ -3047,6 +3341,7 @@
           <w:sz w:val="28"/>
           <w:szCs w:val="28"/>
         </w:rPr>
+        <w:lastRenderedPageBreak/>
         <w:t>4</w:t>
       </w:r>
       <w:r>
@@ -3075,7 +3370,21 @@
           <w:sz w:val="28"/>
           <w:szCs w:val="28"/>
         </w:rPr>
-        <w:t>ην «Αρχική Σελίδα» (</w:t>
+        <w:t>ην «</w:t>
+      </w:r>
+      <w:r>
+        <w:rPr>
+          <w:sz w:val="28"/>
+          <w:szCs w:val="28"/>
+        </w:rPr>
+        <w:t>Αρχική Σελίδα Πελάτη</w:t>
+      </w:r>
+      <w:r>
+        <w:rPr>
+          <w:sz w:val="28"/>
+          <w:szCs w:val="28"/>
+        </w:rPr>
+        <w:t>» (</w:t>
       </w:r>
       <w:r>
         <w:rPr>
@@ -3105,7 +3414,21 @@
           <w:sz w:val="28"/>
           <w:szCs w:val="28"/>
         </w:rPr>
-        <w:t>).</w:t>
+        <w:t>)</w:t>
+      </w:r>
+      <w:r>
+        <w:rPr>
+          <w:sz w:val="28"/>
+          <w:szCs w:val="28"/>
+        </w:rPr>
+        <w:t>, έπειτα από κατάλληλο μήνυμα</w:t>
+      </w:r>
+      <w:r>
+        <w:rPr>
+          <w:sz w:val="28"/>
+          <w:szCs w:val="28"/>
+        </w:rPr>
+        <w:t>.</w:t>
       </w:r>
       <w:r>
         <w:rPr>
@@ -3308,7 +3631,6 @@
         <w:rPr>
           <w:sz w:val="28"/>
           <w:szCs w:val="28"/>
-          <w:lang w:val="en-US"/>
         </w:rPr>
       </w:pPr>
     </w:p>
@@ -3412,7 +3734,6 @@
           <w:sz w:val="28"/>
           <w:szCs w:val="28"/>
         </w:rPr>
-        <w:lastRenderedPageBreak/>
         <w:t>10</w:t>
       </w:r>
       <w:r>
@@ -4334,7 +4655,7 @@
     <w:lsdException w:name="Unresolved Mention" w:semiHidden="1" w:unhideWhenUsed="1"/>
     <w:lsdException w:name="Smart Link" w:semiHidden="1" w:unhideWhenUsed="1"/>
   </w:latentStyles>
-  <w:style w:type="paragraph" w:default="1" w:styleId="a">
+  <w:style w:type="paragraph" w:default="1" w:styleId="Normal">
     <w:name w:val="Normal"/>
     <w:qFormat/>
     <w:rsid w:val="00E37263"/>
@@ -4342,13 +4663,13 @@
       <w:spacing w:line="256" w:lineRule="auto"/>
     </w:pPr>
   </w:style>
-  <w:style w:type="character" w:default="1" w:styleId="a0">
+  <w:style w:type="character" w:default="1" w:styleId="DefaultParagraphFont">
     <w:name w:val="Default Paragraph Font"/>
     <w:uiPriority w:val="1"/>
     <w:semiHidden/>
     <w:unhideWhenUsed/>
   </w:style>
-  <w:style w:type="table" w:default="1" w:styleId="a1">
+  <w:style w:type="table" w:default="1" w:styleId="TableNormal">
     <w:name w:val="Normal Table"/>
     <w:uiPriority w:val="99"/>
     <w:semiHidden/>
@@ -4363,15 +4684,15 @@
       </w:tblCellMar>
     </w:tblPr>
   </w:style>
-  <w:style w:type="numbering" w:default="1" w:styleId="a2">
+  <w:style w:type="numbering" w:default="1" w:styleId="NoList">
     <w:name w:val="No List"/>
     <w:uiPriority w:val="99"/>
     <w:semiHidden/>
     <w:unhideWhenUsed/>
   </w:style>
-  <w:style w:type="paragraph" w:styleId="a3">
+  <w:style w:type="paragraph" w:styleId="ListParagraph">
     <w:name w:val="List Paragraph"/>
-    <w:basedOn w:val="a"/>
+    <w:basedOn w:val="Normal"/>
     <w:uiPriority w:val="34"/>
     <w:qFormat/>
     <w:rsid w:val="00F97FF2"/>
@@ -4380,10 +4701,10 @@
       <w:contextualSpacing/>
     </w:pPr>
   </w:style>
-  <w:style w:type="paragraph" w:styleId="a4">
+  <w:style w:type="paragraph" w:styleId="Header">
     <w:name w:val="header"/>
-    <w:basedOn w:val="a"/>
-    <w:link w:val="Char"/>
+    <w:basedOn w:val="Normal"/>
+    <w:link w:val="HeaderChar"/>
     <w:uiPriority w:val="99"/>
     <w:unhideWhenUsed/>
     <w:rsid w:val="005C2B6C"/>
@@ -4395,17 +4716,17 @@
       <w:spacing w:after="0" w:line="240" w:lineRule="auto"/>
     </w:pPr>
   </w:style>
-  <w:style w:type="character" w:customStyle="1" w:styleId="Char">
-    <w:name w:val="Κεφαλίδα Char"/>
-    <w:basedOn w:val="a0"/>
-    <w:link w:val="a4"/>
+  <w:style w:type="character" w:customStyle="1" w:styleId="HeaderChar">
+    <w:name w:val="Header Char"/>
+    <w:basedOn w:val="DefaultParagraphFont"/>
+    <w:link w:val="Header"/>
     <w:uiPriority w:val="99"/>
     <w:rsid w:val="005C2B6C"/>
   </w:style>
-  <w:style w:type="paragraph" w:styleId="a5">
+  <w:style w:type="paragraph" w:styleId="Footer">
     <w:name w:val="footer"/>
-    <w:basedOn w:val="a"/>
-    <w:link w:val="Char0"/>
+    <w:basedOn w:val="Normal"/>
+    <w:link w:val="FooterChar"/>
     <w:uiPriority w:val="99"/>
     <w:unhideWhenUsed/>
     <w:rsid w:val="005C2B6C"/>
@@ -4417,10 +4738,10 @@
       <w:spacing w:after="0" w:line="240" w:lineRule="auto"/>
     </w:pPr>
   </w:style>
-  <w:style w:type="character" w:customStyle="1" w:styleId="Char0">
-    <w:name w:val="Υποσέλιδο Char"/>
-    <w:basedOn w:val="a0"/>
-    <w:link w:val="a5"/>
+  <w:style w:type="character" w:customStyle="1" w:styleId="FooterChar">
+    <w:name w:val="Footer Char"/>
+    <w:basedOn w:val="DefaultParagraphFont"/>
+    <w:link w:val="Footer"/>
     <w:uiPriority w:val="99"/>
     <w:rsid w:val="005C2B6C"/>
   </w:style>
